--- a/PCSamples/IntroGraphics/SimpleLightingPC/Readme.docx
+++ b/PCSamples/IntroGraphics/SimpleLightingPC/Readme.docx
@@ -786,13 +786,63 @@
     </w:p>
     <w:p>
       <w:pPr>
-        <w:pStyle w:val="Heading1"/>
-      </w:pPr>
-      <w:r>
-        <w:t>Update history</w:t>
+        <w:pStyle w:val="Heading2"/>
+      </w:pPr>
+      <w:bookmarkStart w:id="0" w:name="_Hlk521425586"/>
+      <w:bookmarkStart w:id="1" w:name="_GoBack"/>
+      <w:bookmarkEnd w:id="1"/>
+      <w:r>
+        <w:t>System Requirements</w:t>
       </w:r>
     </w:p>
     <w:p>
+      <w:r>
+        <w:t>This sample is compatible with Windows 8 or later.</w:t>
+      </w:r>
+    </w:p>
+    <w:bookmarkEnd w:id="0"/>
+    <w:p/>
+    <w:p>
+      <w:r>
+        <w:t xml:space="preserve">This sample will also run on Windows 7 Service Pack 1 provided the </w:t>
+      </w:r>
+      <w:bookmarkStart w:id="2" w:name="_Hlk521425568"/>
+      <w:r>
+        <w:t>DirectX 11.1 Runtime has been installed (</w:t>
+      </w:r>
+      <w:hyperlink r:id="rId10" w:history="1">
+        <w:r>
+          <w:rPr>
+            <w:rStyle w:val="Hyperlink"/>
+          </w:rPr>
+          <w:t>KB 2670838</w:t>
+        </w:r>
+      </w:hyperlink>
+      <w:r>
+        <w:t xml:space="preserve">). See </w:t>
+      </w:r>
+      <w:hyperlink r:id="rId11" w:history="1">
+        <w:r>
+          <w:rPr>
+            <w:rStyle w:val="Hyperlink"/>
+          </w:rPr>
+          <w:t>this blog post</w:t>
+        </w:r>
+      </w:hyperlink>
+      <w:r>
+        <w:t xml:space="preserve"> for additional information.</w:t>
+      </w:r>
+      <w:bookmarkEnd w:id="2"/>
+    </w:p>
+    <w:p>
+      <w:pPr>
+        <w:pStyle w:val="Heading1"/>
+      </w:pPr>
+      <w:r>
+        <w:t>Update history</w:t>
+      </w:r>
+    </w:p>
+    <w:p>
       <w:pPr>
         <w:rPr>
           <w:rFonts w:cs="Segoe UI"/>
@@ -802,17 +852,15 @@
       <w:r>
         <w:t>Initial release April 2018.</w:t>
       </w:r>
-      <w:bookmarkStart w:id="0" w:name="_GoBack"/>
-      <w:bookmarkEnd w:id="0"/>
     </w:p>
     <w:p/>
     <w:sectPr>
-      <w:headerReference w:type="even" r:id="rId10"/>
-      <w:headerReference w:type="default" r:id="rId11"/>
-      <w:footerReference w:type="even" r:id="rId12"/>
-      <w:footerReference w:type="default" r:id="rId13"/>
-      <w:headerReference w:type="first" r:id="rId14"/>
-      <w:footerReference w:type="first" r:id="rId15"/>
+      <w:headerReference w:type="even" r:id="rId12"/>
+      <w:headerReference w:type="default" r:id="rId13"/>
+      <w:footerReference w:type="even" r:id="rId14"/>
+      <w:footerReference w:type="default" r:id="rId15"/>
+      <w:headerReference w:type="first" r:id="rId16"/>
+      <w:footerReference w:type="first" r:id="rId17"/>
       <w:pgSz w:w="12240" w:h="15840" w:code="1"/>
       <w:pgMar w:top="900" w:right="1440" w:bottom="1440" w:left="1440" w:header="0" w:footer="390" w:gutter="0"/>
       <w:cols w:space="720"/>
